--- a/specs/STD/Partes Incompletas/Daniel Quintini/TDS-01-XX/TDS-01-02/TPS-01-02.docx
+++ b/specs/STD/Partes Incompletas/Daniel Quintini/TDS-01-XX/TDS-01-02/TPS-01-02.docx
@@ -98,7 +98,23 @@
           <w:sz w:val="24"/>
           <w:szCs w:val="24"/>
         </w:rPr>
-        <w:t>S-02-0</w:t>
+        <w:t>S-0</w:t>
+      </w:r>
+      <w:r>
+        <w:rPr>
+          <w:rFonts w:ascii="Times New Roman" w:hAnsi="Times New Roman"/>
+          <w:sz w:val="24"/>
+          <w:szCs w:val="24"/>
+        </w:rPr>
+        <w:t>1</w:t>
+      </w:r>
+      <w:r>
+        <w:rPr>
+          <w:rFonts w:ascii="Times New Roman" w:hAnsi="Times New Roman"/>
+          <w:sz w:val="24"/>
+          <w:szCs w:val="24"/>
+        </w:rPr>
+        <w:t>-0</w:t>
       </w:r>
       <w:r>
         <w:rPr>
@@ -170,7 +186,31 @@
           <w:sz w:val="24"/>
           <w:szCs w:val="24"/>
         </w:rPr>
-        <w:t xml:space="preserve"> feature “Create Graph” TCS-02-01 </w:t>
+        <w:t xml:space="preserve"> feature “</w:t>
+      </w:r>
+      <w:r>
+        <w:rPr>
+          <w:rFonts w:ascii="Times New Roman" w:hAnsi="Times New Roman"/>
+          <w:sz w:val="24"/>
+          <w:szCs w:val="24"/>
+        </w:rPr>
+        <w:t>Import Data</w:t>
+      </w:r>
+      <w:r>
+        <w:rPr>
+          <w:rFonts w:ascii="Times New Roman" w:hAnsi="Times New Roman"/>
+          <w:sz w:val="24"/>
+          <w:szCs w:val="24"/>
+        </w:rPr>
+        <w:t xml:space="preserve">” </w:t>
+      </w:r>
+      <w:r>
+        <w:rPr>
+          <w:rFonts w:ascii="Times New Roman" w:hAnsi="Times New Roman"/>
+          <w:sz w:val="24"/>
+          <w:szCs w:val="24"/>
+        </w:rPr>
+        <w:t xml:space="preserve">and “Create Graph” </w:t>
       </w:r>
       <w:r>
         <w:rPr>
@@ -189,17 +229,7 @@
           <w:sz w:val="24"/>
           <w:szCs w:val="24"/>
         </w:rPr>
-        <w:t>TDS-02-XX section 2.</w:t>
-      </w:r>
-      <w:r>
-        <w:rPr>
-          <w:rFonts w:ascii="Times New Roman" w:hAnsi="Times New Roman"/>
-          <w:b/>
-          <w:i/>
-          <w:sz w:val="24"/>
-          <w:szCs w:val="24"/>
-        </w:rPr>
-        <w:t>4</w:t>
+        <w:t>SRS-3-2014-05-15 section 2.2.1.1 and 2.2.1.4</w:t>
       </w:r>
       <w:r>
         <w:rPr>
@@ -282,7 +312,17 @@
           <w:sz w:val="24"/>
           <w:szCs w:val="24"/>
         </w:rPr>
-        <w:t>No special requirements are needed to execute this test.</w:t>
+        <w:t>This test must be executed in 5 minutes or less</w:t>
+      </w:r>
+      <w:bookmarkStart w:id="0" w:name="_GoBack"/>
+      <w:bookmarkEnd w:id="0"/>
+      <w:r>
+        <w:rPr>
+          <w:rFonts w:ascii="Times New Roman" w:hAnsi="Times New Roman"/>
+          <w:sz w:val="24"/>
+          <w:szCs w:val="24"/>
+        </w:rPr>
+        <w:t>.</w:t>
       </w:r>
     </w:p>
     <w:p>
@@ -932,123 +972,6 @@
           <w:szCs w:val="24"/>
         </w:rPr>
         <w:lastRenderedPageBreak/>
-        <w:t>Choose interpolation</w:t>
-      </w:r>
-    </w:p>
-    <w:p>
-      <w:pPr>
-        <w:pStyle w:val="ListParagraph"/>
-        <w:spacing w:line="360" w:lineRule="auto"/>
-        <w:ind w:left="1440"/>
-        <w:rPr>
-          <w:rFonts w:ascii="Times New Roman" w:hAnsi="Times New Roman"/>
-          <w:sz w:val="24"/>
-          <w:szCs w:val="24"/>
-        </w:rPr>
-      </w:pPr>
-      <w:r>
-        <w:rPr>
-          <w:rFonts w:ascii="Times New Roman" w:hAnsi="Times New Roman"/>
-          <w:sz w:val="24"/>
-          <w:szCs w:val="24"/>
-        </w:rPr>
-        <w:t>Click on the “Options view” tab located in the tool bar and then choose “linear” from the interpolation type drop down menu.</w:t>
-      </w:r>
-    </w:p>
-    <w:p>
-      <w:pPr>
-        <w:pStyle w:val="ListParagraph"/>
-        <w:spacing w:line="360" w:lineRule="auto"/>
-        <w:ind w:left="1440"/>
-        <w:jc w:val="center"/>
-        <w:rPr>
-          <w:rFonts w:ascii="Times New Roman" w:hAnsi="Times New Roman"/>
-          <w:sz w:val="24"/>
-          <w:szCs w:val="24"/>
-        </w:rPr>
-      </w:pPr>
-      <w:r>
-        <w:rPr>
-          <w:rFonts w:ascii="Times New Roman" w:hAnsi="Times New Roman"/>
-          <w:noProof/>
-          <w:sz w:val="24"/>
-          <w:szCs w:val="24"/>
-        </w:rPr>
-        <w:drawing>
-          <wp:inline distT="0" distB="0" distL="0" distR="0">
-            <wp:extent cx="1282890" cy="3260179"/>
-            <wp:effectExtent l="0" t="0" r="0" b="0"/>
-            <wp:docPr id="1" name="Picture 1"/>
-            <wp:cNvGraphicFramePr>
-              <a:graphicFrameLocks xmlns:a="http://schemas.openxmlformats.org/drawingml/2006/main" noChangeAspect="1"/>
-            </wp:cNvGraphicFramePr>
-            <a:graphic xmlns:a="http://schemas.openxmlformats.org/drawingml/2006/main">
-              <a:graphicData uri="http://schemas.openxmlformats.org/drawingml/2006/picture">
-                <pic:pic xmlns:pic="http://schemas.openxmlformats.org/drawingml/2006/picture">
-                  <pic:nvPicPr>
-                    <pic:cNvPr id="0" name="Picture 1"/>
-                    <pic:cNvPicPr>
-                      <a:picLocks noChangeAspect="1" noChangeArrowheads="1"/>
-                    </pic:cNvPicPr>
-                  </pic:nvPicPr>
-                  <pic:blipFill>
-                    <a:blip r:embed="rId9">
-                      <a:extLst>
-                        <a:ext uri="{28A0092B-C50C-407E-A947-70E740481C1C}">
-                          <a14:useLocalDpi xmlns:a14="http://schemas.microsoft.com/office/drawing/2010/main" val="0"/>
-                        </a:ext>
-                      </a:extLst>
-                    </a:blip>
-                    <a:srcRect/>
-                    <a:stretch>
-                      <a:fillRect/>
-                    </a:stretch>
-                  </pic:blipFill>
-                  <pic:spPr bwMode="auto">
-                    <a:xfrm>
-                      <a:off x="0" y="0"/>
-                      <a:ext cx="1282961" cy="3260360"/>
-                    </a:xfrm>
-                    <a:prstGeom prst="rect">
-                      <a:avLst/>
-                    </a:prstGeom>
-                    <a:noFill/>
-                    <a:ln>
-                      <a:noFill/>
-                    </a:ln>
-                  </pic:spPr>
-                </pic:pic>
-              </a:graphicData>
-            </a:graphic>
-          </wp:inline>
-        </w:drawing>
-      </w:r>
-    </w:p>
-    <w:p>
-      <w:pPr>
-        <w:pStyle w:val="ListParagraph"/>
-        <w:numPr>
-          <w:ilvl w:val="0"/>
-          <w:numId w:val="8"/>
-        </w:numPr>
-        <w:spacing w:line="360" w:lineRule="auto"/>
-        <w:outlineLvl w:val="1"/>
-        <w:rPr>
-          <w:rFonts w:ascii="Times New Roman" w:hAnsi="Times New Roman"/>
-          <w:b/>
-          <w:i/>
-          <w:sz w:val="24"/>
-          <w:szCs w:val="24"/>
-        </w:rPr>
-      </w:pPr>
-      <w:r>
-        <w:rPr>
-          <w:rFonts w:ascii="Times New Roman" w:hAnsi="Times New Roman"/>
-          <w:b/>
-          <w:i/>
-          <w:sz w:val="24"/>
-          <w:szCs w:val="24"/>
-        </w:rPr>
         <w:t>Create Graph</w:t>
       </w:r>
     </w:p>
@@ -1107,7 +1030,7 @@
                     </pic:cNvPicPr>
                   </pic:nvPicPr>
                   <pic:blipFill>
-                    <a:blip r:embed="rId10">
+                    <a:blip r:embed="rId9">
                       <a:extLst>
                         <a:ext uri="{28A0092B-C50C-407E-A947-70E740481C1C}">
                           <a14:useLocalDpi xmlns:a14="http://schemas.microsoft.com/office/drawing/2010/main" val="0"/>
@@ -1177,8 +1100,6 @@
           <w:szCs w:val="24"/>
         </w:rPr>
       </w:pPr>
-      <w:bookmarkStart w:id="0" w:name="_GoBack"/>
-      <w:bookmarkEnd w:id="0"/>
       <w:r>
         <w:rPr>
           <w:rFonts w:ascii="Times New Roman" w:hAnsi="Times New Roman"/>
@@ -1217,7 +1138,27 @@
           <w:sz w:val="24"/>
           <w:szCs w:val="24"/>
         </w:rPr>
-        <w:t>[see document TCS-02-0</w:t>
+        <w:t>[see document TCS-0</w:t>
+      </w:r>
+      <w:r>
+        <w:rPr>
+          <w:rFonts w:ascii="Times New Roman" w:hAnsi="Times New Roman"/>
+          <w:b/>
+          <w:i/>
+          <w:sz w:val="24"/>
+          <w:szCs w:val="24"/>
+        </w:rPr>
+        <w:t>1</w:t>
+      </w:r>
+      <w:r>
+        <w:rPr>
+          <w:rFonts w:ascii="Times New Roman" w:hAnsi="Times New Roman"/>
+          <w:b/>
+          <w:i/>
+          <w:sz w:val="24"/>
+          <w:szCs w:val="24"/>
+        </w:rPr>
+        <w:t>-0</w:t>
       </w:r>
       <w:r>
         <w:rPr>

--- a/specs/STD/Partes Incompletas/Daniel Quintini/TDS-01-XX/TDS-01-02/TPS-01-02.docx
+++ b/specs/STD/Partes Incompletas/Daniel Quintini/TDS-01-XX/TDS-01-02/TPS-01-02.docx
@@ -314,8 +314,6 @@
         </w:rPr>
         <w:t>This test must be executed in 5 minutes or less</w:t>
       </w:r>
-      <w:bookmarkStart w:id="0" w:name="_GoBack"/>
-      <w:bookmarkEnd w:id="0"/>
       <w:r>
         <w:rPr>
           <w:rFonts w:ascii="Times New Roman" w:hAnsi="Times New Roman"/>
@@ -1001,6 +999,8 @@
         <w:jc w:val="center"/>
         <w:rPr>
           <w:rFonts w:ascii="Times New Roman" w:hAnsi="Times New Roman"/>
+          <w:b/>
+          <w:i/>
           <w:sz w:val="24"/>
           <w:szCs w:val="24"/>
         </w:rPr>
@@ -1013,7 +1013,7 @@
           <w:szCs w:val="24"/>
         </w:rPr>
         <w:drawing>
-          <wp:inline distT="0" distB="0" distL="0" distR="0">
+          <wp:inline distT="0" distB="0" distL="0" distR="0" wp14:anchorId="0EE75B4B" wp14:editId="5CA61334">
             <wp:extent cx="1221239" cy="3091218"/>
             <wp:effectExtent l="0" t="0" r="0" b="0"/>
             <wp:docPr id="6" name="Picture 6"/>
@@ -1064,6 +1064,9 @@
     </w:p>
     <w:p>
       <w:pPr>
+        <w:pStyle w:val="ListParagraph"/>
+        <w:ind w:left="1440"/>
+        <w:jc w:val="center"/>
         <w:rPr>
           <w:rFonts w:ascii="Times New Roman" w:hAnsi="Times New Roman"/>
           <w:b/>
@@ -1072,16 +1075,8 @@
           <w:szCs w:val="24"/>
         </w:rPr>
       </w:pPr>
-      <w:r>
-        <w:rPr>
-          <w:rFonts w:ascii="Times New Roman" w:hAnsi="Times New Roman"/>
-          <w:b/>
-          <w:i/>
-          <w:sz w:val="24"/>
-          <w:szCs w:val="24"/>
-        </w:rPr>
-        <w:br w:type="page"/>
-      </w:r>
+      <w:bookmarkStart w:id="0" w:name="_GoBack"/>
+      <w:bookmarkEnd w:id="0"/>
     </w:p>
     <w:p>
       <w:pPr>
@@ -1108,7 +1103,6 @@
           <w:sz w:val="24"/>
           <w:szCs w:val="24"/>
         </w:rPr>
-        <w:lastRenderedPageBreak/>
         <w:t>Compare outputs</w:t>
       </w:r>
     </w:p>
